--- a/软件设计文档_一个组.docx
+++ b/软件设计文档_一个组.docx
@@ -1079,7 +1079,7 @@
           <w:numId w:val="0"/>
         </w:numPr>
         <w:ind w:firstLine="420" w:firstLineChars="0"/>
-        <w:jc w:val="both"/>
+        <w:jc w:val="center"/>
         <w:rPr>
           <w:rFonts w:hint="default" w:ascii="宋体" w:hAnsi="宋体" w:eastAsia="宋体" w:cs="宋体"/>
           <w:b w:val="0"/>
@@ -1089,6 +1089,53 @@
           <w:lang w:val="en-US" w:eastAsia="zh-CN"/>
         </w:rPr>
       </w:pPr>
+      <w:r>
+        <w:rPr>
+          <w:rFonts w:hint="default" w:ascii="宋体" w:hAnsi="宋体" w:eastAsia="宋体" w:cs="宋体"/>
+          <w:b w:val="0"/>
+          <w:bCs w:val="0"/>
+          <w:sz w:val="28"/>
+          <w:szCs w:val="28"/>
+          <w:lang w:val="en-US" w:eastAsia="zh-CN"/>
+        </w:rPr>
+        <w:drawing>
+          <wp:inline distT="0" distB="0" distL="114300" distR="114300">
+            <wp:extent cx="5279390" cy="2795905"/>
+            <wp:effectExtent l="0" t="0" r="6985" b="4445"/>
+            <wp:docPr id="2" name="图片 2" descr="4CDC2082FE4C0AE0240B2AB6FE4DDBA0"/>
+            <wp:cNvGraphicFramePr>
+              <a:graphicFrameLocks xmlns:a="http://schemas.openxmlformats.org/drawingml/2006/main" noChangeAspect="1"/>
+            </wp:cNvGraphicFramePr>
+            <a:graphic xmlns:a="http://schemas.openxmlformats.org/drawingml/2006/main">
+              <a:graphicData uri="http://schemas.openxmlformats.org/drawingml/2006/picture">
+                <pic:pic xmlns:pic="http://schemas.openxmlformats.org/drawingml/2006/picture">
+                  <pic:nvPicPr>
+                    <pic:cNvPr id="2" name="图片 2" descr="4CDC2082FE4C0AE0240B2AB6FE4DDBA0"/>
+                    <pic:cNvPicPr>
+                      <a:picLocks noChangeAspect="1"/>
+                    </pic:cNvPicPr>
+                  </pic:nvPicPr>
+                  <pic:blipFill>
+                    <a:blip r:embed="rId9"/>
+                    <a:stretch>
+                      <a:fillRect/>
+                    </a:stretch>
+                  </pic:blipFill>
+                  <pic:spPr>
+                    <a:xfrm>
+                      <a:off x="0" y="0"/>
+                      <a:ext cx="5279390" cy="2795905"/>
+                    </a:xfrm>
+                    <a:prstGeom prst="rect">
+                      <a:avLst/>
+                    </a:prstGeom>
+                  </pic:spPr>
+                </pic:pic>
+              </a:graphicData>
+            </a:graphic>
+          </wp:inline>
+        </w:drawing>
+      </w:r>
     </w:p>
     <w:p>
       <w:pPr>
@@ -1279,7 +1326,7 @@
                     </pic:cNvPicPr>
                   </pic:nvPicPr>
                   <pic:blipFill>
-                    <a:blip r:embed="rId9"/>
+                    <a:blip r:embed="rId10"/>
                     <a:stretch>
                       <a:fillRect/>
                     </a:stretch>
@@ -1386,7 +1433,7 @@
                     </pic:cNvPicPr>
                   </pic:nvPicPr>
                   <pic:blipFill>
-                    <a:blip r:embed="rId10"/>
+                    <a:blip r:embed="rId11"/>
                     <a:stretch>
                       <a:fillRect/>
                     </a:stretch>
@@ -1509,7 +1556,7 @@
                     </pic:cNvPicPr>
                   </pic:nvPicPr>
                   <pic:blipFill>
-                    <a:blip r:embed="rId11"/>
+                    <a:blip r:embed="rId12"/>
                     <a:stretch>
                       <a:fillRect/>
                     </a:stretch>
@@ -1703,7 +1750,7 @@
                     </pic:cNvPicPr>
                   </pic:nvPicPr>
                   <pic:blipFill>
-                    <a:blip r:embed="rId12"/>
+                    <a:blip r:embed="rId13"/>
                     <a:srcRect t="48109"/>
                     <a:stretch>
                       <a:fillRect/>
@@ -1877,7 +1924,7 @@
                     </pic:cNvPicPr>
                   </pic:nvPicPr>
                   <pic:blipFill>
-                    <a:blip r:embed="rId13"/>
+                    <a:blip r:embed="rId14"/>
                     <a:srcRect t="43815"/>
                     <a:stretch>
                       <a:fillRect/>
@@ -2009,7 +2056,7 @@
                     </pic:cNvPicPr>
                   </pic:nvPicPr>
                   <pic:blipFill>
-                    <a:blip r:embed="rId14"/>
+                    <a:blip r:embed="rId15"/>
                     <a:srcRect t="47441"/>
                     <a:stretch>
                       <a:fillRect/>
@@ -2146,7 +2193,7 @@
                     </pic:cNvPicPr>
                   </pic:nvPicPr>
                   <pic:blipFill>
-                    <a:blip r:embed="rId15"/>
+                    <a:blip r:embed="rId16"/>
                     <a:stretch>
                       <a:fillRect/>
                     </a:stretch>
@@ -2265,7 +2312,7 @@
                     </pic:cNvPicPr>
                   </pic:nvPicPr>
                   <pic:blipFill>
-                    <a:blip r:embed="rId16"/>
+                    <a:blip r:embed="rId17"/>
                     <a:srcRect t="55846"/>
                     <a:stretch>
                       <a:fillRect/>
@@ -2319,8 +2366,6 @@
         </w:rPr>
         <w:t>还定义了一个自定义的R类，其中包含成功、错误的标志，状态码、消息、数据以及一个用于装载任意键值对的HashMap。该类用于在服务层返回统一格式的结果对象，方便前端进行处理和解析：</w:t>
       </w:r>
-      <w:bookmarkStart w:id="0" w:name="_GoBack"/>
-      <w:bookmarkEnd w:id="0"/>
     </w:p>
     <w:p>
       <w:r>
@@ -2411,7 +2456,7 @@
                     </pic:cNvPicPr>
                   </pic:nvPicPr>
                   <pic:blipFill>
-                    <a:blip r:embed="rId17"/>
+                    <a:blip r:embed="rId18"/>
                     <a:stretch>
                       <a:fillRect/>
                     </a:stretch>
@@ -2510,51 +2555,9 @@
       </w:r>
     </w:p>
     <w:p>
-      <w:pPr>
-        <w:widowControl w:val="0"/>
-        <w:numPr>
-          <w:ilvl w:val="0"/>
-          <w:numId w:val="0"/>
-        </w:numPr>
-        <w:jc w:val="both"/>
-        <w:rPr>
-          <w:rFonts w:hint="eastAsia" w:ascii="宋体" w:hAnsi="宋体" w:eastAsia="宋体" w:cs="宋体"/>
-          <w:b w:val="0"/>
-          <w:bCs w:val="0"/>
-          <w:sz w:val="28"/>
-          <w:szCs w:val="28"/>
-          <w:lang w:val="en-US" w:eastAsia="zh-CN"/>
-        </w:rPr>
-      </w:pPr>
-    </w:p>
-    <w:p>
-      <w:pPr>
-        <w:numPr>
-          <w:ilvl w:val="0"/>
-          <w:numId w:val="0"/>
-        </w:numPr>
-        <w:rPr>
-          <w:rFonts w:hint="default" w:asciiTheme="minorHAnsi" w:hAnsiTheme="minorHAnsi" w:eastAsiaTheme="minorEastAsia" w:cstheme="minorBidi"/>
-          <w:b/>
-          <w:kern w:val="2"/>
-          <w:sz w:val="40"/>
-          <w:szCs w:val="32"/>
-          <w:lang w:val="en-US" w:eastAsia="zh-CN" w:bidi="ar-SA"/>
-        </w:rPr>
-      </w:pPr>
-      <w:r>
-        <w:rPr>
-          <w:rFonts w:hint="eastAsia" w:asciiTheme="minorHAnsi" w:hAnsiTheme="minorHAnsi" w:eastAsiaTheme="minorEastAsia" w:cstheme="minorBidi"/>
-          <w:b/>
-          <w:kern w:val="2"/>
-          <w:sz w:val="40"/>
-          <w:szCs w:val="32"/>
-          <w:lang w:val="en-US" w:eastAsia="zh-CN" w:bidi="ar-SA"/>
-        </w:rPr>
-        <w:t>四、实施指南</w:t>
-      </w:r>
-    </w:p>
-    <w:p/>
+      <w:bookmarkStart w:id="0" w:name="_GoBack"/>
+      <w:bookmarkEnd w:id="0"/>
+    </w:p>
     <w:sectPr>
       <w:pgSz w:w="11906" w:h="16838"/>
       <w:pgMar w:top="1440" w:right="1800" w:bottom="1440" w:left="1800" w:header="851" w:footer="992" w:gutter="0"/>

--- a/软件设计文档_一个组.docx
+++ b/软件设计文档_一个组.docx
@@ -2555,8 +2555,199 @@
       </w:r>
     </w:p>
     <w:p>
+      <w:pPr>
+        <w:jc w:val="center"/>
+        <w:rPr>
+          <w:rFonts w:hint="eastAsia" w:eastAsiaTheme="minorEastAsia"/>
+          <w:lang w:eastAsia="zh-CN"/>
+        </w:rPr>
+      </w:pPr>
+      <w:r>
+        <w:rPr>
+          <w:rFonts w:hint="eastAsia" w:eastAsiaTheme="minorEastAsia"/>
+          <w:lang w:eastAsia="zh-CN"/>
+        </w:rPr>
+        <w:drawing>
+          <wp:inline distT="0" distB="0" distL="114300" distR="114300">
+            <wp:extent cx="5957570" cy="3480435"/>
+            <wp:effectExtent l="0" t="0" r="5080" b="5715"/>
+            <wp:docPr id="3" name="图片 3" descr="实体关系图1"/>
+            <wp:cNvGraphicFramePr>
+              <a:graphicFrameLocks xmlns:a="http://schemas.openxmlformats.org/drawingml/2006/main" noChangeAspect="1"/>
+            </wp:cNvGraphicFramePr>
+            <a:graphic xmlns:a="http://schemas.openxmlformats.org/drawingml/2006/main">
+              <a:graphicData uri="http://schemas.openxmlformats.org/drawingml/2006/picture">
+                <pic:pic xmlns:pic="http://schemas.openxmlformats.org/drawingml/2006/picture">
+                  <pic:nvPicPr>
+                    <pic:cNvPr id="3" name="图片 3" descr="实体关系图1"/>
+                    <pic:cNvPicPr>
+                      <a:picLocks noChangeAspect="1"/>
+                    </pic:cNvPicPr>
+                  </pic:nvPicPr>
+                  <pic:blipFill>
+                    <a:blip r:embed="rId19"/>
+                    <a:stretch>
+                      <a:fillRect/>
+                    </a:stretch>
+                  </pic:blipFill>
+                  <pic:spPr>
+                    <a:xfrm>
+                      <a:off x="0" y="0"/>
+                      <a:ext cx="5957570" cy="3480435"/>
+                    </a:xfrm>
+                    <a:prstGeom prst="rect">
+                      <a:avLst/>
+                    </a:prstGeom>
+                  </pic:spPr>
+                </pic:pic>
+              </a:graphicData>
+            </a:graphic>
+          </wp:inline>
+        </w:drawing>
+      </w:r>
+    </w:p>
+    <w:p>
+      <w:pPr>
+        <w:jc w:val="left"/>
+        <w:rPr>
+          <w:rFonts w:hint="eastAsia" w:ascii="宋体" w:hAnsi="宋体" w:eastAsia="宋体" w:cs="宋体"/>
+          <w:b w:val="0"/>
+          <w:bCs w:val="0"/>
+          <w:sz w:val="28"/>
+          <w:szCs w:val="28"/>
+          <w:lang w:val="en-US" w:eastAsia="zh-CN"/>
+        </w:rPr>
+      </w:pPr>
+      <w:r>
+        <w:rPr>
+          <w:rFonts w:hint="eastAsia" w:ascii="宋体" w:hAnsi="宋体" w:eastAsia="宋体" w:cs="宋体"/>
+          <w:b w:val="0"/>
+          <w:bCs w:val="0"/>
+          <w:sz w:val="28"/>
+          <w:szCs w:val="28"/>
+          <w:lang w:val="en-US" w:eastAsia="zh-CN"/>
+        </w:rPr>
+        <w:t>user_info实体表示用户信息</w:t>
+      </w:r>
+    </w:p>
+    <w:p>
+      <w:pPr>
+        <w:jc w:val="left"/>
+        <w:rPr>
+          <w:rFonts w:hint="default" w:eastAsiaTheme="minorEastAsia"/>
+          <w:lang w:val="en-US" w:eastAsia="zh-CN"/>
+        </w:rPr>
+      </w:pPr>
+      <w:r>
+        <w:rPr>
+          <w:rFonts w:hint="eastAsia" w:ascii="宋体" w:hAnsi="宋体" w:eastAsia="宋体" w:cs="宋体"/>
+          <w:b w:val="0"/>
+          <w:bCs w:val="0"/>
+          <w:sz w:val="28"/>
+          <w:szCs w:val="28"/>
+          <w:lang w:val="en-US" w:eastAsia="zh-CN"/>
+        </w:rPr>
+        <w:t>goods_info实体表示商品信息</w:t>
+      </w:r>
+    </w:p>
+    <w:p>
+      <w:pPr>
+        <w:jc w:val="left"/>
+        <w:rPr>
+          <w:rFonts w:hint="default" w:ascii="宋体" w:hAnsi="宋体" w:eastAsia="宋体" w:cs="宋体"/>
+          <w:b w:val="0"/>
+          <w:bCs w:val="0"/>
+          <w:sz w:val="28"/>
+          <w:szCs w:val="28"/>
+          <w:lang w:val="en-US" w:eastAsia="zh-CN"/>
+        </w:rPr>
+      </w:pPr>
+    </w:p>
+    <w:p>
+      <w:pPr>
+        <w:jc w:val="left"/>
+        <w:rPr>
+          <w:rFonts w:hint="default" w:eastAsiaTheme="minorEastAsia"/>
+          <w:lang w:val="en-US" w:eastAsia="zh-CN"/>
+        </w:rPr>
+      </w:pPr>
+      <w:r>
+        <w:rPr>
+          <w:rFonts w:hint="eastAsia" w:ascii="宋体" w:hAnsi="宋体" w:eastAsia="宋体" w:cs="宋体"/>
+          <w:b w:val="0"/>
+          <w:bCs w:val="0"/>
+          <w:sz w:val="28"/>
+          <w:szCs w:val="28"/>
+          <w:lang w:val="en-US" w:eastAsia="zh-CN"/>
+        </w:rPr>
+        <w:t>online_user_num_info实体表示当前在线用户数量</w:t>
+      </w:r>
       <w:bookmarkStart w:id="0" w:name="_GoBack"/>
       <w:bookmarkEnd w:id="0"/>
+      <w:r>
+        <w:rPr>
+          <w:rFonts w:hint="eastAsia" w:ascii="宋体" w:hAnsi="宋体" w:eastAsia="宋体" w:cs="宋体"/>
+          <w:b w:val="0"/>
+          <w:bCs w:val="0"/>
+          <w:sz w:val="28"/>
+          <w:szCs w:val="28"/>
+          <w:lang w:val="en-US" w:eastAsia="zh-CN"/>
+        </w:rPr>
+        <w:t>信息</w:t>
+      </w:r>
+    </w:p>
+    <w:p>
+      <w:pPr>
+        <w:jc w:val="left"/>
+        <w:rPr>
+          <w:rFonts w:hint="default" w:eastAsiaTheme="minorEastAsia"/>
+          <w:lang w:val="en-US" w:eastAsia="zh-CN"/>
+        </w:rPr>
+      </w:pPr>
+      <w:r>
+        <w:rPr>
+          <w:rFonts w:hint="eastAsia" w:ascii="宋体" w:hAnsi="宋体" w:eastAsia="宋体" w:cs="宋体"/>
+          <w:b w:val="0"/>
+          <w:bCs w:val="0"/>
+          <w:sz w:val="28"/>
+          <w:szCs w:val="28"/>
+          <w:lang w:val="en-US" w:eastAsia="zh-CN"/>
+        </w:rPr>
+        <w:t>visit_num_info实体表示网站浏览量信息</w:t>
+      </w:r>
+    </w:p>
+    <w:p>
+      <w:pPr>
+        <w:jc w:val="left"/>
+        <w:rPr>
+          <w:rFonts w:hint="default" w:eastAsiaTheme="minorEastAsia"/>
+          <w:lang w:val="en-US" w:eastAsia="zh-CN"/>
+        </w:rPr>
+      </w:pPr>
+      <w:r>
+        <w:rPr>
+          <w:rFonts w:hint="eastAsia" w:ascii="宋体" w:hAnsi="宋体" w:eastAsia="宋体" w:cs="宋体"/>
+          <w:b w:val="0"/>
+          <w:bCs w:val="0"/>
+          <w:sz w:val="28"/>
+          <w:szCs w:val="28"/>
+          <w:lang w:val="en-US" w:eastAsia="zh-CN"/>
+        </w:rPr>
+        <w:t>order_num_info实体表示订单数信息</w:t>
+      </w:r>
+    </w:p>
+    <w:p>
+      <w:pPr>
+        <w:jc w:val="left"/>
+        <w:rPr>
+          <w:rFonts w:hint="default" w:ascii="宋体" w:hAnsi="宋体" w:eastAsia="宋体" w:cs="宋体"/>
+          <w:b w:val="0"/>
+          <w:bCs w:val="0"/>
+          <w:sz w:val="28"/>
+          <w:szCs w:val="28"/>
+          <w:lang w:val="en-US" w:eastAsia="zh-CN"/>
+        </w:rPr>
+      </w:pPr>
     </w:p>
     <w:sectPr>
       <w:pgSz w:w="11906" w:h="16838"/>

--- a/软件设计文档_一个组.docx
+++ b/软件设计文档_一个组.docx
@@ -591,7 +591,7 @@
           <w:szCs w:val="28"/>
           <w:lang w:val="en-US" w:eastAsia="zh-CN"/>
         </w:rPr>
-        <w:t>为了实现登录，查看数据等功能的重构，我们创建了新的spring boot后端项目，以下为项目目录结构：</w:t>
+        <w:t>为了实现登录，查看数据等功能的重构，我们创建了新的spring boot后端项目，以下为项目目录结构及包图：</w:t>
       </w:r>
     </w:p>
     <w:p>
@@ -686,6 +686,89 @@
         </w:numPr>
         <w:jc w:val="both"/>
         <w:rPr>
+          <w:rFonts w:hint="default" w:ascii="宋体" w:hAnsi="宋体" w:eastAsia="宋体" w:cs="宋体"/>
+          <w:b w:val="0"/>
+          <w:bCs w:val="0"/>
+          <w:sz w:val="28"/>
+          <w:szCs w:val="28"/>
+          <w:lang w:val="en-US" w:eastAsia="zh-CN"/>
+        </w:rPr>
+      </w:pPr>
+      <w:r>
+        <w:rPr>
+          <w:rFonts w:hint="default" w:ascii="宋体" w:hAnsi="宋体" w:eastAsia="宋体" w:cs="宋体"/>
+          <w:b w:val="0"/>
+          <w:bCs w:val="0"/>
+          <w:sz w:val="28"/>
+          <w:szCs w:val="28"/>
+          <w:lang w:val="en-US" w:eastAsia="zh-CN"/>
+        </w:rPr>
+        <w:drawing>
+          <wp:inline distT="0" distB="0" distL="114300" distR="114300">
+            <wp:extent cx="5749925" cy="4293870"/>
+            <wp:effectExtent l="0" t="0" r="3175" b="1905"/>
+            <wp:docPr id="6" name="图片 6" descr="包图"/>
+            <wp:cNvGraphicFramePr>
+              <a:graphicFrameLocks xmlns:a="http://schemas.openxmlformats.org/drawingml/2006/main" noChangeAspect="1"/>
+            </wp:cNvGraphicFramePr>
+            <a:graphic xmlns:a="http://schemas.openxmlformats.org/drawingml/2006/main">
+              <a:graphicData uri="http://schemas.openxmlformats.org/drawingml/2006/picture">
+                <pic:pic xmlns:pic="http://schemas.openxmlformats.org/drawingml/2006/picture">
+                  <pic:nvPicPr>
+                    <pic:cNvPr id="6" name="图片 6" descr="包图"/>
+                    <pic:cNvPicPr>
+                      <a:picLocks noChangeAspect="1"/>
+                    </pic:cNvPicPr>
+                  </pic:nvPicPr>
+                  <pic:blipFill>
+                    <a:blip r:embed="rId5"/>
+                    <a:stretch>
+                      <a:fillRect/>
+                    </a:stretch>
+                  </pic:blipFill>
+                  <pic:spPr>
+                    <a:xfrm>
+                      <a:off x="0" y="0"/>
+                      <a:ext cx="5749925" cy="4293870"/>
+                    </a:xfrm>
+                    <a:prstGeom prst="rect">
+                      <a:avLst/>
+                    </a:prstGeom>
+                  </pic:spPr>
+                </pic:pic>
+              </a:graphicData>
+            </a:graphic>
+          </wp:inline>
+        </w:drawing>
+      </w:r>
+    </w:p>
+    <w:p>
+      <w:pPr>
+        <w:widowControl w:val="0"/>
+        <w:numPr>
+          <w:ilvl w:val="0"/>
+          <w:numId w:val="0"/>
+        </w:numPr>
+        <w:jc w:val="center"/>
+        <w:rPr>
+          <w:rFonts w:hint="default" w:ascii="宋体" w:hAnsi="宋体" w:eastAsia="宋体" w:cs="宋体"/>
+          <w:b w:val="0"/>
+          <w:bCs w:val="0"/>
+          <w:sz w:val="28"/>
+          <w:szCs w:val="28"/>
+          <w:lang w:val="en-US" w:eastAsia="zh-CN"/>
+        </w:rPr>
+      </w:pPr>
+    </w:p>
+    <w:p>
+      <w:pPr>
+        <w:widowControl w:val="0"/>
+        <w:numPr>
+          <w:ilvl w:val="0"/>
+          <w:numId w:val="0"/>
+        </w:numPr>
+        <w:jc w:val="both"/>
+        <w:rPr>
           <w:rFonts w:hint="eastAsia" w:ascii="宋体" w:hAnsi="宋体" w:eastAsia="宋体" w:cs="宋体"/>
           <w:b w:val="0"/>
           <w:bCs w:val="0"/>
@@ -705,6 +788,8 @@
         </w:rPr>
         <w:t>2.2用户界面设计</w:t>
       </w:r>
+      <w:bookmarkStart w:id="0" w:name="_GoBack"/>
+      <w:bookmarkEnd w:id="0"/>
     </w:p>
     <w:p>
       <w:pPr>
@@ -791,7 +876,7 @@
                     </pic:cNvPicPr>
                   </pic:nvPicPr>
                   <pic:blipFill>
-                    <a:blip r:embed="rId5"/>
+                    <a:blip r:embed="rId6"/>
                     <a:stretch>
                       <a:fillRect/>
                     </a:stretch>
@@ -865,7 +950,7 @@
                     </pic:cNvPicPr>
                   </pic:nvPicPr>
                   <pic:blipFill>
-                    <a:blip r:embed="rId6"/>
+                    <a:blip r:embed="rId7"/>
                     <a:srcRect/>
                     <a:stretch>
                       <a:fillRect/>
@@ -940,7 +1025,7 @@
                     </pic:cNvPicPr>
                   </pic:nvPicPr>
                   <pic:blipFill>
-                    <a:blip r:embed="rId7"/>
+                    <a:blip r:embed="rId8"/>
                     <a:stretch>
                       <a:fillRect/>
                     </a:stretch>
@@ -1019,7 +1104,7 @@
                     </pic:cNvPicPr>
                   </pic:nvPicPr>
                   <pic:blipFill>
-                    <a:blip r:embed="rId8"/>
+                    <a:blip r:embed="rId9"/>
                     <a:srcRect/>
                     <a:stretch>
                       <a:fillRect/>
@@ -1116,7 +1201,7 @@
                     </pic:cNvPicPr>
                   </pic:nvPicPr>
                   <pic:blipFill>
-                    <a:blip r:embed="rId9"/>
+                    <a:blip r:embed="rId10"/>
                     <a:stretch>
                       <a:fillRect/>
                     </a:stretch>
@@ -1326,7 +1411,7 @@
                     </pic:cNvPicPr>
                   </pic:nvPicPr>
                   <pic:blipFill>
-                    <a:blip r:embed="rId10"/>
+                    <a:blip r:embed="rId11"/>
                     <a:stretch>
                       <a:fillRect/>
                     </a:stretch>
@@ -1433,7 +1518,7 @@
                     </pic:cNvPicPr>
                   </pic:nvPicPr>
                   <pic:blipFill>
-                    <a:blip r:embed="rId11"/>
+                    <a:blip r:embed="rId12"/>
                     <a:stretch>
                       <a:fillRect/>
                     </a:stretch>
@@ -1556,7 +1641,7 @@
                     </pic:cNvPicPr>
                   </pic:nvPicPr>
                   <pic:blipFill>
-                    <a:blip r:embed="rId12"/>
+                    <a:blip r:embed="rId13"/>
                     <a:stretch>
                       <a:fillRect/>
                     </a:stretch>
@@ -1750,7 +1835,7 @@
                     </pic:cNvPicPr>
                   </pic:nvPicPr>
                   <pic:blipFill>
-                    <a:blip r:embed="rId13"/>
+                    <a:blip r:embed="rId14"/>
                     <a:srcRect t="48109"/>
                     <a:stretch>
                       <a:fillRect/>
@@ -1924,7 +2009,7 @@
                     </pic:cNvPicPr>
                   </pic:nvPicPr>
                   <pic:blipFill>
-                    <a:blip r:embed="rId14"/>
+                    <a:blip r:embed="rId15"/>
                     <a:srcRect t="43815"/>
                     <a:stretch>
                       <a:fillRect/>
@@ -2056,7 +2141,7 @@
                     </pic:cNvPicPr>
                   </pic:nvPicPr>
                   <pic:blipFill>
-                    <a:blip r:embed="rId15"/>
+                    <a:blip r:embed="rId16"/>
                     <a:srcRect t="47441"/>
                     <a:stretch>
                       <a:fillRect/>
@@ -2193,7 +2278,7 @@
                     </pic:cNvPicPr>
                   </pic:nvPicPr>
                   <pic:blipFill>
-                    <a:blip r:embed="rId16"/>
+                    <a:blip r:embed="rId17"/>
                     <a:stretch>
                       <a:fillRect/>
                     </a:stretch>
@@ -2312,7 +2397,7 @@
                     </pic:cNvPicPr>
                   </pic:nvPicPr>
                   <pic:blipFill>
-                    <a:blip r:embed="rId17"/>
+                    <a:blip r:embed="rId18"/>
                     <a:srcRect t="55846"/>
                     <a:stretch>
                       <a:fillRect/>
@@ -2456,7 +2541,7 @@
                     </pic:cNvPicPr>
                   </pic:nvPicPr>
                   <pic:blipFill>
-                    <a:blip r:embed="rId18"/>
+                    <a:blip r:embed="rId19"/>
                     <a:stretch>
                       <a:fillRect/>
                     </a:stretch>
@@ -2542,6 +2627,24 @@
           <w:lang w:val="en-US" w:eastAsia="zh-CN"/>
         </w:rPr>
       </w:pPr>
+    </w:p>
+    <w:p>
+      <w:pPr>
+        <w:widowControl w:val="0"/>
+        <w:numPr>
+          <w:ilvl w:val="0"/>
+          <w:numId w:val="0"/>
+        </w:numPr>
+        <w:jc w:val="both"/>
+        <w:rPr>
+          <w:rFonts w:hint="eastAsia" w:ascii="宋体" w:hAnsi="宋体" w:eastAsia="宋体" w:cs="宋体"/>
+          <w:b w:val="0"/>
+          <w:bCs w:val="0"/>
+          <w:sz w:val="28"/>
+          <w:szCs w:val="28"/>
+          <w:lang w:val="en-US" w:eastAsia="zh-CN"/>
+        </w:rPr>
+      </w:pPr>
       <w:r>
         <w:rPr>
           <w:rFonts w:hint="eastAsia" w:ascii="宋体" w:hAnsi="宋体" w:eastAsia="宋体" w:cs="宋体"/>
@@ -2585,7 +2688,7 @@
                     </pic:cNvPicPr>
                   </pic:nvPicPr>
                   <pic:blipFill>
-                    <a:blip r:embed="rId19"/>
+                    <a:blip r:embed="rId20"/>
                     <a:stretch>
                       <a:fillRect/>
                     </a:stretch>
@@ -2680,20 +2783,7 @@
           <w:szCs w:val="28"/>
           <w:lang w:val="en-US" w:eastAsia="zh-CN"/>
         </w:rPr>
-        <w:t>online_user_num_info实体表示当前在线用户数量</w:t>
-      </w:r>
-      <w:bookmarkStart w:id="0" w:name="_GoBack"/>
-      <w:bookmarkEnd w:id="0"/>
-      <w:r>
-        <w:rPr>
-          <w:rFonts w:hint="eastAsia" w:ascii="宋体" w:hAnsi="宋体" w:eastAsia="宋体" w:cs="宋体"/>
-          <w:b w:val="0"/>
-          <w:bCs w:val="0"/>
-          <w:sz w:val="28"/>
-          <w:szCs w:val="28"/>
-          <w:lang w:val="en-US" w:eastAsia="zh-CN"/>
-        </w:rPr>
-        <w:t>信息</w:t>
+        <w:t>online_user_num_info实体表示当前在线用户数量信息</w:t>
       </w:r>
     </w:p>
     <w:p>

--- a/软件设计文档_一个组.docx
+++ b/软件设计文档_一个组.docx
@@ -788,8 +788,6 @@
         </w:rPr>
         <w:t>2.2用户界面设计</w:t>
       </w:r>
-      <w:bookmarkStart w:id="0" w:name="_GoBack"/>
-      <w:bookmarkEnd w:id="0"/>
     </w:p>
     <w:p>
       <w:pPr>
@@ -2617,16 +2615,63 @@
           <w:ilvl w:val="0"/>
           <w:numId w:val="0"/>
         </w:numPr>
-        <w:jc w:val="both"/>
-        <w:rPr>
-          <w:rFonts w:hint="eastAsia" w:ascii="宋体" w:hAnsi="宋体" w:eastAsia="宋体" w:cs="宋体"/>
-          <w:b w:val="0"/>
-          <w:bCs w:val="0"/>
-          <w:sz w:val="28"/>
-          <w:szCs w:val="28"/>
-          <w:lang w:val="en-US" w:eastAsia="zh-CN"/>
-        </w:rPr>
-      </w:pPr>
+        <w:jc w:val="center"/>
+        <w:rPr>
+          <w:rFonts w:hint="eastAsia" w:ascii="宋体" w:hAnsi="宋体" w:eastAsia="宋体" w:cs="宋体"/>
+          <w:b w:val="0"/>
+          <w:bCs w:val="0"/>
+          <w:sz w:val="28"/>
+          <w:szCs w:val="28"/>
+          <w:lang w:val="en-US" w:eastAsia="zh-CN"/>
+        </w:rPr>
+      </w:pPr>
+      <w:r>
+        <w:rPr>
+          <w:rFonts w:hint="eastAsia" w:ascii="宋体" w:hAnsi="宋体" w:eastAsia="宋体" w:cs="宋体"/>
+          <w:b w:val="0"/>
+          <w:bCs w:val="0"/>
+          <w:sz w:val="28"/>
+          <w:szCs w:val="28"/>
+          <w:lang w:val="en-US" w:eastAsia="zh-CN"/>
+        </w:rPr>
+        <w:drawing>
+          <wp:inline distT="0" distB="0" distL="114300" distR="114300">
+            <wp:extent cx="5729605" cy="1795780"/>
+            <wp:effectExtent l="0" t="0" r="4445" b="4445"/>
+            <wp:docPr id="7" name="图片 7" descr="部署图"/>
+            <wp:cNvGraphicFramePr>
+              <a:graphicFrameLocks xmlns:a="http://schemas.openxmlformats.org/drawingml/2006/main" noChangeAspect="1"/>
+            </wp:cNvGraphicFramePr>
+            <a:graphic xmlns:a="http://schemas.openxmlformats.org/drawingml/2006/main">
+              <a:graphicData uri="http://schemas.openxmlformats.org/drawingml/2006/picture">
+                <pic:pic xmlns:pic="http://schemas.openxmlformats.org/drawingml/2006/picture">
+                  <pic:nvPicPr>
+                    <pic:cNvPr id="7" name="图片 7" descr="部署图"/>
+                    <pic:cNvPicPr>
+                      <a:picLocks noChangeAspect="1"/>
+                    </pic:cNvPicPr>
+                  </pic:nvPicPr>
+                  <pic:blipFill>
+                    <a:blip r:embed="rId20"/>
+                    <a:stretch>
+                      <a:fillRect/>
+                    </a:stretch>
+                  </pic:blipFill>
+                  <pic:spPr>
+                    <a:xfrm>
+                      <a:off x="0" y="0"/>
+                      <a:ext cx="5729605" cy="1795780"/>
+                    </a:xfrm>
+                    <a:prstGeom prst="rect">
+                      <a:avLst/>
+                    </a:prstGeom>
+                  </pic:spPr>
+                </pic:pic>
+              </a:graphicData>
+            </a:graphic>
+          </wp:inline>
+        </w:drawing>
+      </w:r>
     </w:p>
     <w:p>
       <w:pPr>
@@ -2688,7 +2733,7 @@
                     </pic:cNvPicPr>
                   </pic:nvPicPr>
                   <pic:blipFill>
-                    <a:blip r:embed="rId20"/>
+                    <a:blip r:embed="rId21"/>
                     <a:stretch>
                       <a:fillRect/>
                     </a:stretch>
@@ -2737,7 +2782,11 @@
       <w:pPr>
         <w:jc w:val="left"/>
         <w:rPr>
-          <w:rFonts w:hint="default" w:eastAsiaTheme="minorEastAsia"/>
+          <w:rFonts w:hint="default" w:ascii="宋体" w:hAnsi="宋体" w:eastAsia="宋体" w:cs="宋体"/>
+          <w:b w:val="0"/>
+          <w:bCs w:val="0"/>
+          <w:sz w:val="28"/>
+          <w:szCs w:val="28"/>
           <w:lang w:val="en-US" w:eastAsia="zh-CN"/>
         </w:rPr>
       </w:pPr>
@@ -2752,19 +2801,8 @@
         </w:rPr>
         <w:t>goods_info实体表示商品信息</w:t>
       </w:r>
-    </w:p>
-    <w:p>
-      <w:pPr>
-        <w:jc w:val="left"/>
-        <w:rPr>
-          <w:rFonts w:hint="default" w:ascii="宋体" w:hAnsi="宋体" w:eastAsia="宋体" w:cs="宋体"/>
-          <w:b w:val="0"/>
-          <w:bCs w:val="0"/>
-          <w:sz w:val="28"/>
-          <w:szCs w:val="28"/>
-          <w:lang w:val="en-US" w:eastAsia="zh-CN"/>
-        </w:rPr>
-      </w:pPr>
+      <w:bookmarkStart w:id="0" w:name="_GoBack"/>
+      <w:bookmarkEnd w:id="0"/>
     </w:p>
     <w:p>
       <w:pPr>
